--- a/Sprint 4/Functional Requirements.docx
+++ b/Sprint 4/Functional Requirements.docx
@@ -1,6 +1,6 @@
 
 <file path=word/document.xml><?xml version="1.0" encoding="utf-8"?>
-<w:document xmlns:wpc="http://schemas.microsoft.com/office/word/2010/wordprocessingCanvas" xmlns:cx="http://schemas.microsoft.com/office/drawing/2014/chartex" xmlns:cx1="http://schemas.microsoft.com/office/drawing/2015/9/8/chartex" xmlns:cx2="http://schemas.microsoft.com/office/drawing/2015/10/21/chartex" xmlns:cx3="http://schemas.microsoft.com/office/drawing/2016/5/9/chartex" xmlns:cx4="http://schemas.microsoft.com/office/drawing/2016/5/10/chartex" xmlns:cx5="http://schemas.microsoft.com/office/drawing/2016/5/11/chartex" xmlns:cx6="http://schemas.microsoft.com/office/drawing/2016/5/12/chartex" xmlns:cx7="http://schemas.microsoft.com/office/drawing/2016/5/13/chartex" xmlns:cx8="http://schemas.microsoft.com/office/drawing/2016/5/14/chartex" xmlns:mc="http://schemas.openxmlformats.org/markup-compatibility/2006" xmlns:aink="http://schemas.microsoft.com/office/drawing/2016/ink" xmlns:am3d="http://schemas.microsoft.com/office/drawing/2017/model3d" xmlns:o="urn:schemas-microsoft-com:office:office" xmlns:oel="http://schemas.microsoft.com/office/2019/extlst" xmlns:r="http://schemas.openxmlformats.org/officeDocument/2006/relationships" xmlns:m="http://schemas.openxmlformats.org/officeDocument/2006/math" xmlns:v="urn:schemas-microsoft-com:vml" xmlns:wp14="http://schemas.microsoft.com/office/word/2010/wordprocessingDrawing" xmlns:wp="http://schemas.openxmlformats.org/drawingml/2006/wordprocessingDrawing" xmlns:w10="urn:schemas-microsoft-com:office:word" xmlns:w="http://schemas.openxmlformats.org/wordprocessingml/2006/main" xmlns:w14="http://schemas.microsoft.com/office/word/2010/wordml" xmlns:w15="http://schemas.microsoft.com/office/word/2012/wordml" xmlns:w16cex="http://schemas.microsoft.com/office/word/2018/wordml/cex" xmlns:w16cid="http://schemas.microsoft.com/office/word/2016/wordml/cid" xmlns:w16="http://schemas.microsoft.com/office/word/2018/wordml" xmlns:w16du="http://schemas.microsoft.com/office/word/2023/wordml/word16du" xmlns:w16sdtdh="http://schemas.microsoft.com/office/word/2020/wordml/sdtdatahash" xmlns:w16se="http://schemas.microsoft.com/office/word/2015/wordml/symex" xmlns:wpg="http://schemas.microsoft.com/office/word/2010/wordprocessingGroup" xmlns:wpi="http://schemas.microsoft.com/office/word/2010/wordprocessingInk" xmlns:wne="http://schemas.microsoft.com/office/word/2006/wordml" xmlns:wps="http://schemas.microsoft.com/office/word/2010/wordprocessingShape" mc:Ignorable="w14 w15 w16se w16cid w16 w16cex w16sdtdh w16du wp14">
+<w:document xmlns:wpc="http://schemas.microsoft.com/office/word/2010/wordprocessingCanvas" xmlns:cx="http://schemas.microsoft.com/office/drawing/2014/chartex" xmlns:cx1="http://schemas.microsoft.com/office/drawing/2015/9/8/chartex" xmlns:cx2="http://schemas.microsoft.com/office/drawing/2015/10/21/chartex" xmlns:cx3="http://schemas.microsoft.com/office/drawing/2016/5/9/chartex" xmlns:cx4="http://schemas.microsoft.com/office/drawing/2016/5/10/chartex" xmlns:cx5="http://schemas.microsoft.com/office/drawing/2016/5/11/chartex" xmlns:cx6="http://schemas.microsoft.com/office/drawing/2016/5/12/chartex" xmlns:cx7="http://schemas.microsoft.com/office/drawing/2016/5/13/chartex" xmlns:cx8="http://schemas.microsoft.com/office/drawing/2016/5/14/chartex" xmlns:mc="http://schemas.openxmlformats.org/markup-compatibility/2006" xmlns:aink="http://schemas.microsoft.com/office/drawing/2016/ink" xmlns:am3d="http://schemas.microsoft.com/office/drawing/2017/model3d" xmlns:o="urn:schemas-microsoft-com:office:office" xmlns:oel="http://schemas.microsoft.com/office/2019/extlst" xmlns:r="http://schemas.openxmlformats.org/officeDocument/2006/relationships" xmlns:m="http://schemas.openxmlformats.org/officeDocument/2006/math" xmlns:v="urn:schemas-microsoft-com:vml" xmlns:wp14="http://schemas.microsoft.com/office/word/2010/wordprocessingDrawing" xmlns:wp="http://schemas.openxmlformats.org/drawingml/2006/wordprocessingDrawing" xmlns:w10="urn:schemas-microsoft-com:office:word" xmlns:w="http://schemas.openxmlformats.org/wordprocessingml/2006/main" xmlns:w14="http://schemas.microsoft.com/office/word/2010/wordml" xmlns:w15="http://schemas.microsoft.com/office/word/2012/wordml" xmlns:w16cex="http://schemas.microsoft.com/office/word/2018/wordml/cex" xmlns:w16cid="http://schemas.microsoft.com/office/word/2016/wordml/cid" xmlns:w16="http://schemas.microsoft.com/office/word/2018/wordml" xmlns:w16du="http://schemas.microsoft.com/office/word/2023/wordml/word16du" xmlns:w16sdtdh="http://schemas.microsoft.com/office/word/2020/wordml/sdtdatahash" xmlns:w16sdtfl="http://schemas.microsoft.com/office/word/2024/wordml/sdtformatlock" xmlns:w16se="http://schemas.microsoft.com/office/word/2015/wordml/symex" xmlns:wpg="http://schemas.microsoft.com/office/word/2010/wordprocessingGroup" xmlns:wpi="http://schemas.microsoft.com/office/word/2010/wordprocessingInk" xmlns:wne="http://schemas.microsoft.com/office/word/2006/wordml" xmlns:wps="http://schemas.microsoft.com/office/word/2010/wordprocessingShape" mc:Ignorable="w14 w15 w16se w16cid w16 w16cex w16sdtdh w16sdtfl w16du wp14">
   <w:body>
     <w:p>
       <w:pPr>
@@ -565,17 +565,130 @@
     </w:p>
     <w:p>
       <w:pPr>
-        <w:pStyle w:val="ListParagraph"/>
-        <w:rPr>
-          <w:sz w:val="28"/>
-          <w:szCs w:val="28"/>
-        </w:rPr>
-      </w:pPr>
-      <w:r>
-        <w:rPr>
-          <w:sz w:val="28"/>
-          <w:szCs w:val="28"/>
-        </w:rPr>
+        <w:rPr>
+          <w:sz w:val="28"/>
+          <w:szCs w:val="28"/>
+        </w:rPr>
+      </w:pPr>
+    </w:p>
+    <w:p>
+      <w:pPr>
+        <w:rPr>
+          <w:sz w:val="28"/>
+          <w:szCs w:val="28"/>
+        </w:rPr>
+      </w:pPr>
+    </w:p>
+    <w:p>
+      <w:pPr>
+        <w:rPr>
+          <w:sz w:val="28"/>
+          <w:szCs w:val="28"/>
+        </w:rPr>
+      </w:pPr>
+    </w:p>
+    <w:p>
+      <w:pPr>
+        <w:rPr>
+          <w:sz w:val="28"/>
+          <w:szCs w:val="28"/>
+        </w:rPr>
+      </w:pPr>
+    </w:p>
+    <w:p>
+      <w:pPr>
+        <w:rPr>
+          <w:sz w:val="28"/>
+          <w:szCs w:val="28"/>
+        </w:rPr>
+      </w:pPr>
+    </w:p>
+    <w:p>
+      <w:pPr>
+        <w:rPr>
+          <w:sz w:val="28"/>
+          <w:szCs w:val="28"/>
+        </w:rPr>
+      </w:pPr>
+    </w:p>
+    <w:p>
+      <w:pPr>
+        <w:rPr>
+          <w:sz w:val="28"/>
+          <w:szCs w:val="28"/>
+        </w:rPr>
+      </w:pPr>
+    </w:p>
+    <w:p>
+      <w:pPr>
+        <w:rPr>
+          <w:sz w:val="28"/>
+          <w:szCs w:val="28"/>
+        </w:rPr>
+      </w:pPr>
+    </w:p>
+    <w:p>
+      <w:pPr>
+        <w:rPr>
+          <w:sz w:val="28"/>
+          <w:szCs w:val="28"/>
+        </w:rPr>
+      </w:pPr>
+    </w:p>
+    <w:p>
+      <w:pPr>
+        <w:rPr>
+          <w:sz w:val="28"/>
+          <w:szCs w:val="28"/>
+        </w:rPr>
+      </w:pPr>
+    </w:p>
+    <w:p>
+      <w:pPr>
+        <w:rPr>
+          <w:sz w:val="28"/>
+          <w:szCs w:val="28"/>
+        </w:rPr>
+      </w:pPr>
+    </w:p>
+    <w:p>
+      <w:pPr>
+        <w:rPr>
+          <w:sz w:val="28"/>
+          <w:szCs w:val="28"/>
+        </w:rPr>
+      </w:pPr>
+    </w:p>
+    <w:p>
+      <w:pPr>
+        <w:rPr>
+          <w:sz w:val="28"/>
+          <w:szCs w:val="28"/>
+        </w:rPr>
+      </w:pPr>
+    </w:p>
+    <w:p>
+      <w:pPr>
+        <w:rPr>
+          <w:sz w:val="28"/>
+          <w:szCs w:val="28"/>
+        </w:rPr>
+      </w:pPr>
+    </w:p>
+    <w:p>
+      <w:pPr>
+        <w:pStyle w:val="ListParagraph"/>
+        <w:rPr>
+          <w:sz w:val="28"/>
+          <w:szCs w:val="28"/>
+        </w:rPr>
+      </w:pPr>
+      <w:r>
+        <w:rPr>
+          <w:sz w:val="28"/>
+          <w:szCs w:val="28"/>
+        </w:rPr>
+        <w:lastRenderedPageBreak/>
         <w:t>Reference List:</w:t>
       </w:r>
     </w:p>
@@ -630,7 +743,7 @@
         </w:rPr>
         <w:t xml:space="preserve">Available at: </w:t>
       </w:r>
-      <w:hyperlink r:id="rId5" w:history="1">
+      <w:hyperlink r:id="rId5" w:anchor=":~:text=In%20terms%20of%20app%20font,times%20larger%20than%20body%20copy" w:history="1">
         <w:r>
           <w:rPr>
             <w:rStyle w:val="Hyperlink"/>
@@ -652,7 +765,49 @@
           <w:sz w:val="28"/>
           <w:szCs w:val="28"/>
         </w:rPr>
-        <w:t xml:space="preserve"> (Accessed: 17/11/2024)</w:t>
+        <w:t xml:space="preserve"> (Accessed: </w:t>
+      </w:r>
+      <w:r>
+        <w:rPr>
+          <w:sz w:val="28"/>
+          <w:szCs w:val="28"/>
+        </w:rPr>
+        <w:t>26</w:t>
+      </w:r>
+      <w:r>
+        <w:rPr>
+          <w:sz w:val="28"/>
+          <w:szCs w:val="28"/>
+        </w:rPr>
+        <w:t>/</w:t>
+      </w:r>
+      <w:r>
+        <w:rPr>
+          <w:sz w:val="28"/>
+          <w:szCs w:val="28"/>
+        </w:rPr>
+        <w:t>01</w:t>
+      </w:r>
+      <w:r>
+        <w:rPr>
+          <w:sz w:val="28"/>
+          <w:szCs w:val="28"/>
+        </w:rPr>
+        <w:t>/202</w:t>
+      </w:r>
+      <w:r>
+        <w:rPr>
+          <w:sz w:val="28"/>
+          <w:szCs w:val="28"/>
+        </w:rPr>
+        <w:t>5</w:t>
+      </w:r>
+      <w:r>
+        <w:rPr>
+          <w:sz w:val="28"/>
+          <w:szCs w:val="28"/>
+        </w:rPr>
+        <w:t>)</w:t>
       </w:r>
     </w:p>
     <w:p>
@@ -704,7 +859,7 @@
         </w:rPr>
         <w:t xml:space="preserve">. Available at: </w:t>
       </w:r>
-      <w:hyperlink r:id="rId6" w:history="1">
+      <w:hyperlink r:id="rId6" w:anchor=":~:text=Always%20use%20a%20single%20icon,icons%20for%20the%20same%20function" w:history="1">
         <w:r>
           <w:rPr>
             <w:rStyle w:val="Hyperlink"/>
@@ -726,7 +881,49 @@
           <w:sz w:val="28"/>
           <w:szCs w:val="28"/>
         </w:rPr>
-        <w:t xml:space="preserve"> (Accessed: 17/11/2024)</w:t>
+        <w:t xml:space="preserve"> (Accessed: </w:t>
+      </w:r>
+      <w:r>
+        <w:rPr>
+          <w:sz w:val="28"/>
+          <w:szCs w:val="28"/>
+        </w:rPr>
+        <w:t>26</w:t>
+      </w:r>
+      <w:r>
+        <w:rPr>
+          <w:sz w:val="28"/>
+          <w:szCs w:val="28"/>
+        </w:rPr>
+        <w:t>/</w:t>
+      </w:r>
+      <w:r>
+        <w:rPr>
+          <w:sz w:val="28"/>
+          <w:szCs w:val="28"/>
+        </w:rPr>
+        <w:t>0</w:t>
+      </w:r>
+      <w:r>
+        <w:rPr>
+          <w:sz w:val="28"/>
+          <w:szCs w:val="28"/>
+        </w:rPr>
+        <w:t>1/202</w:t>
+      </w:r>
+      <w:r>
+        <w:rPr>
+          <w:sz w:val="28"/>
+          <w:szCs w:val="28"/>
+        </w:rPr>
+        <w:t>5</w:t>
+      </w:r>
+      <w:r>
+        <w:rPr>
+          <w:sz w:val="28"/>
+          <w:szCs w:val="28"/>
+        </w:rPr>
+        <w:t>)</w:t>
       </w:r>
     </w:p>
     <w:p>
@@ -769,7 +966,7 @@
         </w:rPr>
         <w:t xml:space="preserve">. Available at: </w:t>
       </w:r>
-      <w:hyperlink r:id="rId7" w:history="1">
+      <w:hyperlink r:id="rId7" w:anchor=":~:text=an%20interface's%20design.-,Functional%20Requirements,will%20interact%20with%20other%20features" w:history="1">
         <w:r>
           <w:rPr>
             <w:rStyle w:val="Hyperlink"/>
@@ -791,7 +988,49 @@
           <w:sz w:val="28"/>
           <w:szCs w:val="28"/>
         </w:rPr>
-        <w:t xml:space="preserve"> (Accessed: 17/11/2024) </w:t>
+        <w:t xml:space="preserve"> (Accessed: </w:t>
+      </w:r>
+      <w:r>
+        <w:rPr>
+          <w:sz w:val="28"/>
+          <w:szCs w:val="28"/>
+        </w:rPr>
+        <w:t>26</w:t>
+      </w:r>
+      <w:r>
+        <w:rPr>
+          <w:sz w:val="28"/>
+          <w:szCs w:val="28"/>
+        </w:rPr>
+        <w:t>/</w:t>
+      </w:r>
+      <w:r>
+        <w:rPr>
+          <w:sz w:val="28"/>
+          <w:szCs w:val="28"/>
+        </w:rPr>
+        <w:t>0</w:t>
+      </w:r>
+      <w:r>
+        <w:rPr>
+          <w:sz w:val="28"/>
+          <w:szCs w:val="28"/>
+        </w:rPr>
+        <w:t>1/202</w:t>
+      </w:r>
+      <w:r>
+        <w:rPr>
+          <w:sz w:val="28"/>
+          <w:szCs w:val="28"/>
+        </w:rPr>
+        <w:t>5</w:t>
+      </w:r>
+      <w:r>
+        <w:rPr>
+          <w:sz w:val="28"/>
+          <w:szCs w:val="28"/>
+        </w:rPr>
+        <w:t xml:space="preserve">) </w:t>
       </w:r>
     </w:p>
     <w:p>
@@ -896,7 +1135,7 @@
 </file>
 
 <file path=word/numbering.xml><?xml version="1.0" encoding="utf-8"?>
-<w:numbering xmlns:wpc="http://schemas.microsoft.com/office/word/2010/wordprocessingCanvas" xmlns:cx="http://schemas.microsoft.com/office/drawing/2014/chartex" xmlns:cx1="http://schemas.microsoft.com/office/drawing/2015/9/8/chartex" xmlns:cx2="http://schemas.microsoft.com/office/drawing/2015/10/21/chartex" xmlns:cx3="http://schemas.microsoft.com/office/drawing/2016/5/9/chartex" xmlns:cx4="http://schemas.microsoft.com/office/drawing/2016/5/10/chartex" xmlns:cx5="http://schemas.microsoft.com/office/drawing/2016/5/11/chartex" xmlns:cx6="http://schemas.microsoft.com/office/drawing/2016/5/12/chartex" xmlns:cx7="http://schemas.microsoft.com/office/drawing/2016/5/13/chartex" xmlns:cx8="http://schemas.microsoft.com/office/drawing/2016/5/14/chartex" xmlns:mc="http://schemas.openxmlformats.org/markup-compatibility/2006" xmlns:aink="http://schemas.microsoft.com/office/drawing/2016/ink" xmlns:am3d="http://schemas.microsoft.com/office/drawing/2017/model3d" xmlns:o="urn:schemas-microsoft-com:office:office" xmlns:oel="http://schemas.microsoft.com/office/2019/extlst" xmlns:r="http://schemas.openxmlformats.org/officeDocument/2006/relationships" xmlns:m="http://schemas.openxmlformats.org/officeDocument/2006/math" xmlns:v="urn:schemas-microsoft-com:vml" xmlns:wp14="http://schemas.microsoft.com/office/word/2010/wordprocessingDrawing" xmlns:wp="http://schemas.openxmlformats.org/drawingml/2006/wordprocessingDrawing" xmlns:w10="urn:schemas-microsoft-com:office:word" xmlns:w="http://schemas.openxmlformats.org/wordprocessingml/2006/main" xmlns:w14="http://schemas.microsoft.com/office/word/2010/wordml" xmlns:w15="http://schemas.microsoft.com/office/word/2012/wordml" xmlns:w16cex="http://schemas.microsoft.com/office/word/2018/wordml/cex" xmlns:w16cid="http://schemas.microsoft.com/office/word/2016/wordml/cid" xmlns:w16="http://schemas.microsoft.com/office/word/2018/wordml" xmlns:w16du="http://schemas.microsoft.com/office/word/2023/wordml/word16du" xmlns:w16sdtdh="http://schemas.microsoft.com/office/word/2020/wordml/sdtdatahash" xmlns:w16se="http://schemas.microsoft.com/office/word/2015/wordml/symex" xmlns:wpg="http://schemas.microsoft.com/office/word/2010/wordprocessingGroup" xmlns:wpi="http://schemas.microsoft.com/office/word/2010/wordprocessingInk" xmlns:wne="http://schemas.microsoft.com/office/word/2006/wordml" xmlns:wps="http://schemas.microsoft.com/office/word/2010/wordprocessingShape" mc:Ignorable="w14 w15 w16se w16cid w16 w16cex w16sdtdh w16du wp14">
+<w:numbering xmlns:wpc="http://schemas.microsoft.com/office/word/2010/wordprocessingCanvas" xmlns:cx="http://schemas.microsoft.com/office/drawing/2014/chartex" xmlns:cx1="http://schemas.microsoft.com/office/drawing/2015/9/8/chartex" xmlns:cx2="http://schemas.microsoft.com/office/drawing/2015/10/21/chartex" xmlns:cx3="http://schemas.microsoft.com/office/drawing/2016/5/9/chartex" xmlns:cx4="http://schemas.microsoft.com/office/drawing/2016/5/10/chartex" xmlns:cx5="http://schemas.microsoft.com/office/drawing/2016/5/11/chartex" xmlns:cx6="http://schemas.microsoft.com/office/drawing/2016/5/12/chartex" xmlns:cx7="http://schemas.microsoft.com/office/drawing/2016/5/13/chartex" xmlns:cx8="http://schemas.microsoft.com/office/drawing/2016/5/14/chartex" xmlns:mc="http://schemas.openxmlformats.org/markup-compatibility/2006" xmlns:aink="http://schemas.microsoft.com/office/drawing/2016/ink" xmlns:am3d="http://schemas.microsoft.com/office/drawing/2017/model3d" xmlns:o="urn:schemas-microsoft-com:office:office" xmlns:oel="http://schemas.microsoft.com/office/2019/extlst" xmlns:r="http://schemas.openxmlformats.org/officeDocument/2006/relationships" xmlns:m="http://schemas.openxmlformats.org/officeDocument/2006/math" xmlns:v="urn:schemas-microsoft-com:vml" xmlns:wp14="http://schemas.microsoft.com/office/word/2010/wordprocessingDrawing" xmlns:wp="http://schemas.openxmlformats.org/drawingml/2006/wordprocessingDrawing" xmlns:w10="urn:schemas-microsoft-com:office:word" xmlns:w="http://schemas.openxmlformats.org/wordprocessingml/2006/main" xmlns:w14="http://schemas.microsoft.com/office/word/2010/wordml" xmlns:w15="http://schemas.microsoft.com/office/word/2012/wordml" xmlns:w16cex="http://schemas.microsoft.com/office/word/2018/wordml/cex" xmlns:w16cid="http://schemas.microsoft.com/office/word/2016/wordml/cid" xmlns:w16="http://schemas.microsoft.com/office/word/2018/wordml" xmlns:w16du="http://schemas.microsoft.com/office/word/2023/wordml/word16du" xmlns:w16sdtdh="http://schemas.microsoft.com/office/word/2020/wordml/sdtdatahash" xmlns:w16sdtfl="http://schemas.microsoft.com/office/word/2024/wordml/sdtformatlock" xmlns:w16se="http://schemas.microsoft.com/office/word/2015/wordml/symex" xmlns:wpg="http://schemas.microsoft.com/office/word/2010/wordprocessingGroup" xmlns:wpi="http://schemas.microsoft.com/office/word/2010/wordprocessingInk" xmlns:wne="http://schemas.microsoft.com/office/word/2006/wordml" xmlns:wps="http://schemas.microsoft.com/office/word/2010/wordprocessingShape" mc:Ignorable="w14 w15 w16se w16cid w16 w16cex w16sdtdh w16sdtfl w16du wp14">
   <w:abstractNum w:abstractNumId="0" w15:restartNumberingAfterBreak="0">
     <w:nsid w:val="2D64123D"/>
     <w:multiLevelType w:val="hybridMultilevel"/>
@@ -1017,7 +1256,7 @@
 </file>
 
 <file path=word/styles.xml><?xml version="1.0" encoding="utf-8"?>
-<w:styles xmlns:mc="http://schemas.openxmlformats.org/markup-compatibility/2006" xmlns:r="http://schemas.openxmlformats.org/officeDocument/2006/relationships" xmlns:w="http://schemas.openxmlformats.org/wordprocessingml/2006/main" xmlns:w14="http://schemas.microsoft.com/office/word/2010/wordml" xmlns:w15="http://schemas.microsoft.com/office/word/2012/wordml" xmlns:w16cex="http://schemas.microsoft.com/office/word/2018/wordml/cex" xmlns:w16cid="http://schemas.microsoft.com/office/word/2016/wordml/cid" xmlns:w16="http://schemas.microsoft.com/office/word/2018/wordml" xmlns:w16du="http://schemas.microsoft.com/office/word/2023/wordml/word16du" xmlns:w16sdtdh="http://schemas.microsoft.com/office/word/2020/wordml/sdtdatahash" xmlns:w16se="http://schemas.microsoft.com/office/word/2015/wordml/symex" mc:Ignorable="w14 w15 w16se w16cid w16 w16cex w16sdtdh w16du">
+<w:styles xmlns:mc="http://schemas.openxmlformats.org/markup-compatibility/2006" xmlns:r="http://schemas.openxmlformats.org/officeDocument/2006/relationships" xmlns:w="http://schemas.openxmlformats.org/wordprocessingml/2006/main" xmlns:w14="http://schemas.microsoft.com/office/word/2010/wordml" xmlns:w15="http://schemas.microsoft.com/office/word/2012/wordml" xmlns:w16cex="http://schemas.microsoft.com/office/word/2018/wordml/cex" xmlns:w16cid="http://schemas.microsoft.com/office/word/2016/wordml/cid" xmlns:w16="http://schemas.microsoft.com/office/word/2018/wordml" xmlns:w16du="http://schemas.microsoft.com/office/word/2023/wordml/word16du" xmlns:w16sdtdh="http://schemas.microsoft.com/office/word/2020/wordml/sdtdatahash" xmlns:w16sdtfl="http://schemas.microsoft.com/office/word/2024/wordml/sdtformatlock" xmlns:w16se="http://schemas.microsoft.com/office/word/2015/wordml/symex" mc:Ignorable="w14 w15 w16se w16cid w16 w16cex w16sdtdh w16sdtfl w16du">
   <w:docDefaults>
     <w:rPrDefault>
       <w:rPr>
@@ -1439,6 +1678,7 @@
   <w:style w:type="character" w:default="1" w:styleId="DefaultParagraphFont">
     <w:name w:val="Default Paragraph Font"/>
     <w:uiPriority w:val="1"/>
+    <w:semiHidden/>
     <w:unhideWhenUsed/>
   </w:style>
   <w:style w:type="table" w:default="1" w:styleId="TableNormal">
